--- a/ガソリン価格の検索/ガソリン価格の検索(仕様書).docx
+++ b/ガソリン価格の検索/ガソリン価格の検索(仕様書).docx
@@ -19,7 +19,7 @@
           <w:sz w:val="32"/>
           <w:szCs w:val="32"/>
         </w:rPr>
-        <w:t>ガソリン料金のランキング検索システム</w:t>
+        <w:t>ガソリン価格の検索システム</w:t>
       </w:r>
     </w:p>
     <w:p>
@@ -1118,7 +1118,7 @@
           <w:sz w:val="24"/>
           <w:szCs w:val="24"/>
         </w:rPr>
-        <w:t>仕様するライブラリ</w:t>
+        <w:t>使用するライブラリ</w:t>
       </w:r>
       <w:r>
         <w:rPr>
@@ -6334,7 +6334,7 @@
     <w:pPr>
       <w:widowControl/>
       <w:suppressAutoHyphens w:val="true"/>
-      <w:overflowPunct w:val="true"/>
+      <w:overflowPunct w:val="false"/>
       <w:bidi w:val="0"/>
       <w:spacing w:before="0" w:after="0"/>
       <w:jc w:val="start"/>
@@ -6358,6 +6358,14 @@
   </w:style>
   <w:style w:type="character" w:styleId="InternetLink1">
     <w:name w:val="Internet Link1"/>
+    <w:qFormat/>
+    <w:rPr>
+      <w:color w:val="000080"/>
+      <w:u w:val="single"/>
+    </w:rPr>
+  </w:style>
+  <w:style w:type="character" w:styleId="InternetLink2">
+    <w:name w:val="Internet Link2"/>
     <w:qFormat/>
     <w:rPr>
       <w:color w:val="000080"/>
